--- a/1/Осовская волость/Васильковка/Хромовичи/Ян Анна/Хромович Анна.docx
+++ b/1/Осовская волость/Васильковка/Хромовичи/Ян Анна/Хромович Анна.docx
@@ -753,6 +753,139 @@
           <w:lang w:eastAsia="ru-RU"/>
         </w:rPr>
         <w:t>805</w:t>
+      </w:r>
+      <w:r>
+        <w:rPr>
+          <w:rFonts w:ascii="Times New Roman" w:eastAsia="Calibri" w:hAnsi="Times New Roman" w:cs="Times New Roman"/>
+          <w:bCs/>
+          <w:noProof/>
+          <w:sz w:val="24"/>
+          <w:szCs w:val="24"/>
+          <w:lang w:eastAsia="ru-RU"/>
+        </w:rPr>
+        <w:t>-р)</w:t>
+      </w:r>
+      <w:r>
+        <w:rPr>
+          <w:rFonts w:ascii="Times New Roman" w:hAnsi="Times New Roman" w:cs="Times New Roman"/>
+          <w:sz w:val="24"/>
+          <w:szCs w:val="24"/>
+        </w:rPr>
+        <w:t>.</w:t>
+      </w:r>
+    </w:p>
+    <w:p>
+      <w:pPr>
+        <w:spacing w:after="0"/>
+        <w:jc w:val="both"/>
+        <w:rPr>
+          <w:rFonts w:ascii="Times New Roman" w:hAnsi="Times New Roman" w:cs="Times New Roman"/>
+          <w:sz w:val="24"/>
+          <w:szCs w:val="24"/>
+        </w:rPr>
+      </w:pPr>
+      <w:r>
+        <w:rPr>
+          <w:rFonts w:ascii="Times New Roman" w:hAnsi="Times New Roman" w:cs="Times New Roman"/>
+          <w:sz w:val="24"/>
+          <w:szCs w:val="24"/>
+        </w:rPr>
+        <w:t>2 февраля 1808 г – крещение дочери Агаты (</w:t>
+      </w:r>
+      <w:r>
+        <w:rPr>
+          <w:rFonts w:ascii="Times New Roman" w:eastAsia="Calibri" w:hAnsi="Times New Roman" w:cs="Times New Roman"/>
+          <w:noProof/>
+          <w:sz w:val="24"/>
+          <w:szCs w:val="24"/>
+          <w:lang w:eastAsia="ru-RU"/>
+        </w:rPr>
+        <w:t>НИАБ 937-4-32</w:t>
+      </w:r>
+      <w:r>
+        <w:rPr>
+          <w:rFonts w:ascii="Times New Roman" w:eastAsia="Calibri" w:hAnsi="Times New Roman" w:cs="Times New Roman"/>
+          <w:noProof/>
+          <w:sz w:val="24"/>
+          <w:szCs w:val="24"/>
+          <w:lang w:eastAsia="ru-RU"/>
+        </w:rPr>
+        <w:t xml:space="preserve">, лист </w:t>
+      </w:r>
+      <w:r>
+        <w:rPr>
+          <w:rFonts w:ascii="Times New Roman" w:eastAsia="Calibri" w:hAnsi="Times New Roman" w:cs="Times New Roman"/>
+          <w:noProof/>
+          <w:sz w:val="24"/>
+          <w:szCs w:val="24"/>
+          <w:lang w:eastAsia="ru-RU"/>
+        </w:rPr>
+        <w:t>17об</w:t>
+      </w:r>
+      <w:r>
+        <w:rPr>
+          <w:rFonts w:ascii="Times New Roman" w:eastAsia="Calibri" w:hAnsi="Times New Roman" w:cs="Times New Roman"/>
+          <w:noProof/>
+          <w:sz w:val="24"/>
+          <w:szCs w:val="24"/>
+          <w:lang w:eastAsia="ru-RU"/>
+        </w:rPr>
+        <w:t>,</w:t>
+      </w:r>
+      <w:r>
+        <w:rPr>
+          <w:rFonts w:ascii="Times New Roman" w:eastAsia="Calibri" w:hAnsi="Times New Roman" w:cs="Times New Roman"/>
+          <w:b/>
+          <w:noProof/>
+          <w:sz w:val="24"/>
+          <w:szCs w:val="24"/>
+          <w:lang w:eastAsia="ru-RU"/>
+        </w:rPr>
+        <w:t xml:space="preserve"> </w:t>
+      </w:r>
+      <w:r>
+        <w:rPr>
+          <w:rFonts w:ascii="Times New Roman" w:eastAsia="Calibri" w:hAnsi="Times New Roman" w:cs="Times New Roman"/>
+          <w:bCs/>
+          <w:noProof/>
+          <w:sz w:val="24"/>
+          <w:szCs w:val="24"/>
+          <w:lang w:eastAsia="ru-RU"/>
+        </w:rPr>
+        <w:t>№</w:t>
+      </w:r>
+      <w:r>
+        <w:rPr>
+          <w:rFonts w:ascii="Times New Roman" w:eastAsia="Calibri" w:hAnsi="Times New Roman" w:cs="Times New Roman"/>
+          <w:bCs/>
+          <w:noProof/>
+          <w:sz w:val="24"/>
+          <w:szCs w:val="24"/>
+          <w:lang w:eastAsia="ru-RU"/>
+        </w:rPr>
+        <w:t>4</w:t>
+      </w:r>
+      <w:r>
+        <w:rPr>
+          <w:rFonts w:ascii="Times New Roman" w:eastAsia="Calibri" w:hAnsi="Times New Roman" w:cs="Times New Roman"/>
+          <w:bCs/>
+          <w:noProof/>
+          <w:sz w:val="24"/>
+          <w:szCs w:val="24"/>
+          <w:lang w:eastAsia="ru-RU"/>
+        </w:rPr>
+        <w:t>/1</w:t>
+      </w:r>
+      <w:r>
+        <w:rPr>
+          <w:rFonts w:ascii="Times New Roman" w:eastAsia="Calibri" w:hAnsi="Times New Roman" w:cs="Times New Roman"/>
+          <w:bCs/>
+          <w:noProof/>
+          <w:sz w:val="24"/>
+          <w:szCs w:val="24"/>
+          <w:lang w:eastAsia="ru-RU"/>
+        </w:rPr>
+        <w:t>808</w:t>
       </w:r>
       <w:r>
         <w:rPr>
@@ -2280,6 +2413,7 @@
           <w:szCs w:val="24"/>
           <w:lang w:val="pl-PL"/>
         </w:rPr>
+        <w:lastRenderedPageBreak/>
         <w:t>Galinowski</w:t>
       </w:r>
       <w:r>
@@ -3450,16 +3584,17 @@
           <w:bCs/>
           <w:sz w:val="24"/>
           <w:szCs w:val="24"/>
-        </w:rPr>
-      </w:pPr>
-      <w:r>
-        <w:rPr>
-          <w:rFonts w:ascii="Times New Roman" w:hAnsi="Times New Roman" w:cs="Times New Roman"/>
-          <w:bCs/>
-          <w:sz w:val="24"/>
-          <w:szCs w:val="24"/>
           <w:lang w:val="pl-PL"/>
         </w:rPr>
+      </w:pPr>
+      <w:r>
+        <w:rPr>
+          <w:rFonts w:ascii="Times New Roman" w:hAnsi="Times New Roman" w:cs="Times New Roman"/>
+          <w:bCs/>
+          <w:sz w:val="24"/>
+          <w:szCs w:val="24"/>
+          <w:lang w:val="pl-PL"/>
+        </w:rPr>
         <w:t>Linhart</w:t>
       </w:r>
       <w:r>
@@ -3468,6 +3603,7 @@
           <w:bCs/>
           <w:sz w:val="24"/>
           <w:szCs w:val="24"/>
+          <w:lang w:val="pl-PL"/>
         </w:rPr>
         <w:t xml:space="preserve"> </w:t>
       </w:r>
@@ -3487,8 +3623,28 @@
           <w:bCs/>
           <w:sz w:val="24"/>
           <w:szCs w:val="24"/>
-        </w:rPr>
-        <w:t xml:space="preserve"> – ксёндз.</w:t>
+          <w:lang w:val="pl-PL"/>
+        </w:rPr>
+        <w:t xml:space="preserve"> – </w:t>
+      </w:r>
+      <w:r>
+        <w:rPr>
+          <w:rFonts w:ascii="Times New Roman" w:hAnsi="Times New Roman" w:cs="Times New Roman"/>
+          <w:bCs/>
+          <w:sz w:val="24"/>
+          <w:szCs w:val="24"/>
+        </w:rPr>
+        <w:t>ксёндз</w:t>
+      </w:r>
+      <w:r>
+        <w:rPr>
+          <w:rFonts w:ascii="Times New Roman" w:hAnsi="Times New Roman" w:cs="Times New Roman"/>
+          <w:bCs/>
+          <w:sz w:val="24"/>
+          <w:szCs w:val="24"/>
+          <w:lang w:val="pl-PL"/>
+        </w:rPr>
+        <w:t>.</w:t>
       </w:r>
     </w:p>
     <w:p>
@@ -3499,6 +3655,663 @@
           <w:rFonts w:ascii="Times New Roman" w:hAnsi="Times New Roman" w:cs="Times New Roman"/>
           <w:sz w:val="24"/>
           <w:szCs w:val="24"/>
+          <w:lang w:val="pl-PL"/>
+        </w:rPr>
+      </w:pPr>
+    </w:p>
+    <w:p>
+      <w:pPr>
+        <w:spacing w:after="0" w:line="276" w:lineRule="auto"/>
+        <w:jc w:val="both"/>
+        <w:rPr>
+          <w:rFonts w:ascii="Times New Roman" w:hAnsi="Times New Roman" w:cs="Times New Roman"/>
+          <w:b/>
+          <w:noProof/>
+          <w:sz w:val="24"/>
+          <w:szCs w:val="24"/>
+          <w:lang w:eastAsia="ru-RU"/>
+        </w:rPr>
+      </w:pPr>
+      <w:r>
+        <w:rPr>
+          <w:rFonts w:ascii="Times New Roman" w:hAnsi="Times New Roman" w:cs="Times New Roman"/>
+          <w:b/>
+          <w:bCs/>
+          <w:noProof/>
+          <w:sz w:val="24"/>
+          <w:szCs w:val="24"/>
+          <w:lang w:val="be-BY" w:eastAsia="ru-RU"/>
+        </w:rPr>
+        <w:t xml:space="preserve">НИАБ </w:t>
+      </w:r>
+      <w:r>
+        <w:rPr>
+          <w:rFonts w:ascii="Times New Roman" w:hAnsi="Times New Roman" w:cs="Times New Roman"/>
+          <w:b/>
+          <w:bCs/>
+          <w:noProof/>
+          <w:sz w:val="24"/>
+          <w:szCs w:val="24"/>
+          <w:lang w:eastAsia="ru-RU"/>
+        </w:rPr>
+        <w:t>937-4-32</w:t>
+      </w:r>
+      <w:r>
+        <w:rPr>
+          <w:rFonts w:ascii="Times New Roman" w:hAnsi="Times New Roman" w:cs="Times New Roman"/>
+          <w:b/>
+          <w:bCs/>
+          <w:noProof/>
+          <w:sz w:val="24"/>
+          <w:szCs w:val="24"/>
+          <w:lang w:val="be-BY" w:eastAsia="ru-RU"/>
+        </w:rPr>
+        <w:t xml:space="preserve">: </w:t>
+      </w:r>
+      <w:r>
+        <w:rPr>
+          <w:rFonts w:ascii="Times New Roman" w:hAnsi="Times New Roman" w:cs="Times New Roman"/>
+          <w:noProof/>
+          <w:sz w:val="24"/>
+          <w:szCs w:val="24"/>
+          <w:lang w:eastAsia="ru-RU"/>
+        </w:rPr>
+        <w:t>Лист 17об.</w:t>
+      </w:r>
+      <w:r>
+        <w:rPr>
+          <w:rFonts w:ascii="Times New Roman" w:hAnsi="Times New Roman" w:cs="Times New Roman"/>
+          <w:b/>
+          <w:noProof/>
+          <w:sz w:val="24"/>
+          <w:szCs w:val="24"/>
+          <w:lang w:eastAsia="ru-RU"/>
+        </w:rPr>
+        <w:t xml:space="preserve"> Метрическая запись №4/1808</w:t>
+      </w:r>
+      <w:r>
+        <w:rPr>
+          <w:rFonts w:ascii="Times New Roman" w:hAnsi="Times New Roman" w:cs="Times New Roman"/>
+          <w:b/>
+          <w:sz w:val="24"/>
+          <w:szCs w:val="24"/>
+        </w:rPr>
+        <w:t>-р</w:t>
+      </w:r>
+      <w:r>
+        <w:rPr>
+          <w:rFonts w:ascii="Times New Roman" w:hAnsi="Times New Roman" w:cs="Times New Roman"/>
+          <w:b/>
+          <w:noProof/>
+          <w:sz w:val="24"/>
+          <w:szCs w:val="24"/>
+          <w:lang w:eastAsia="ru-RU"/>
+        </w:rPr>
+        <w:t>.</w:t>
+      </w:r>
+    </w:p>
+    <w:p>
+      <w:pPr>
+        <w:spacing w:after="0" w:line="276" w:lineRule="auto"/>
+        <w:jc w:val="both"/>
+        <w:rPr>
+          <w:rFonts w:ascii="Times New Roman" w:hAnsi="Times New Roman" w:cs="Times New Roman"/>
+          <w:b/>
+          <w:noProof/>
+          <w:sz w:val="24"/>
+          <w:szCs w:val="24"/>
+          <w:lang w:eastAsia="ru-RU"/>
+        </w:rPr>
+      </w:pPr>
+    </w:p>
+    <w:p>
+      <w:pPr>
+        <w:spacing w:after="0" w:line="276" w:lineRule="auto"/>
+        <w:jc w:val="both"/>
+        <w:rPr>
+          <w:rFonts w:ascii="Times New Roman" w:hAnsi="Times New Roman" w:cs="Times New Roman"/>
+          <w:b/>
+          <w:noProof/>
+          <w:sz w:val="24"/>
+          <w:szCs w:val="24"/>
+          <w:lang w:eastAsia="ru-RU"/>
+        </w:rPr>
+      </w:pPr>
+      <w:r>
+        <w:rPr>
+          <w:rFonts w:ascii="Times New Roman" w:hAnsi="Times New Roman" w:cs="Times New Roman"/>
+          <w:noProof/>
+          <w:sz w:val="24"/>
+          <w:szCs w:val="24"/>
+          <w:lang w:val="en-US"/>
+        </w:rPr>
+        <w:drawing>
+          <wp:inline distT="0" distB="0" distL="0" distR="0" wp14:anchorId="451F3C73" wp14:editId="5A5EDF11">
+            <wp:extent cx="5940425" cy="1202055"/>
+            <wp:effectExtent l="0" t="0" r="3175" b="0"/>
+            <wp:docPr id="333" name="Рисунок 333"/>
+            <wp:cNvGraphicFramePr>
+              <a:graphicFrameLocks xmlns:a="http://schemas.openxmlformats.org/drawingml/2006/main" noChangeAspect="1"/>
+            </wp:cNvGraphicFramePr>
+            <a:graphic xmlns:a="http://schemas.openxmlformats.org/drawingml/2006/main">
+              <a:graphicData uri="http://schemas.openxmlformats.org/drawingml/2006/picture">
+                <pic:pic xmlns:pic="http://schemas.openxmlformats.org/drawingml/2006/picture">
+                  <pic:nvPicPr>
+                    <pic:cNvPr id="1" name=""/>
+                    <pic:cNvPicPr/>
+                  </pic:nvPicPr>
+                  <pic:blipFill>
+                    <a:blip r:embed="rId8"/>
+                    <a:stretch>
+                      <a:fillRect/>
+                    </a:stretch>
+                  </pic:blipFill>
+                  <pic:spPr>
+                    <a:xfrm>
+                      <a:off x="0" y="0"/>
+                      <a:ext cx="5940425" cy="1202055"/>
+                    </a:xfrm>
+                    <a:prstGeom prst="rect">
+                      <a:avLst/>
+                    </a:prstGeom>
+                  </pic:spPr>
+                </pic:pic>
+              </a:graphicData>
+            </a:graphic>
+          </wp:inline>
+        </w:drawing>
+      </w:r>
+    </w:p>
+    <w:p>
+      <w:pPr>
+        <w:spacing w:after="0" w:line="276" w:lineRule="auto"/>
+        <w:jc w:val="both"/>
+        <w:rPr>
+          <w:rFonts w:ascii="Times New Roman" w:hAnsi="Times New Roman" w:cs="Times New Roman"/>
+          <w:b/>
+          <w:noProof/>
+          <w:sz w:val="24"/>
+          <w:szCs w:val="24"/>
+          <w:lang w:eastAsia="ru-RU"/>
+        </w:rPr>
+      </w:pPr>
+    </w:p>
+    <w:p>
+      <w:pPr>
+        <w:spacing w:after="0" w:line="276" w:lineRule="auto"/>
+        <w:jc w:val="both"/>
+        <w:rPr>
+          <w:rFonts w:ascii="Times New Roman" w:hAnsi="Times New Roman" w:cs="Times New Roman"/>
+          <w:sz w:val="24"/>
+          <w:szCs w:val="24"/>
+        </w:rPr>
+      </w:pPr>
+      <w:proofErr w:type="spellStart"/>
+      <w:r>
+        <w:rPr>
+          <w:rFonts w:ascii="Times New Roman" w:hAnsi="Times New Roman" w:cs="Times New Roman"/>
+          <w:sz w:val="24"/>
+          <w:szCs w:val="24"/>
+        </w:rPr>
+        <w:lastRenderedPageBreak/>
+        <w:t>Дедиловичский</w:t>
+      </w:r>
+      <w:proofErr w:type="spellEnd"/>
+      <w:r>
+        <w:rPr>
+          <w:rFonts w:ascii="Times New Roman" w:hAnsi="Times New Roman" w:cs="Times New Roman"/>
+          <w:sz w:val="24"/>
+          <w:szCs w:val="24"/>
+        </w:rPr>
+        <w:t xml:space="preserve"> костел </w:t>
+      </w:r>
+      <w:proofErr w:type="spellStart"/>
+      <w:r>
+        <w:rPr>
+          <w:rFonts w:ascii="Times New Roman" w:hAnsi="Times New Roman" w:cs="Times New Roman"/>
+          <w:sz w:val="24"/>
+          <w:szCs w:val="24"/>
+        </w:rPr>
+        <w:t>Наисвятейшего</w:t>
+      </w:r>
+      <w:proofErr w:type="spellEnd"/>
+      <w:r>
+        <w:rPr>
+          <w:rFonts w:ascii="Times New Roman" w:hAnsi="Times New Roman" w:cs="Times New Roman"/>
+          <w:sz w:val="24"/>
+          <w:szCs w:val="24"/>
+        </w:rPr>
+        <w:t xml:space="preserve"> Сердца Иисуса. 2 февраля</w:t>
+      </w:r>
+      <w:r>
+        <w:rPr>
+          <w:rFonts w:ascii="Times New Roman" w:hAnsi="Times New Roman" w:cs="Times New Roman"/>
+          <w:noProof/>
+          <w:sz w:val="24"/>
+          <w:szCs w:val="24"/>
+          <w:lang w:eastAsia="ru-RU"/>
+        </w:rPr>
+        <w:t xml:space="preserve"> 1808 года. Метрическая запись о крещении.</w:t>
+      </w:r>
+    </w:p>
+    <w:p>
+      <w:pPr>
+        <w:spacing w:after="0" w:line="276" w:lineRule="auto"/>
+        <w:jc w:val="both"/>
+        <w:rPr>
+          <w:rFonts w:ascii="Times New Roman" w:hAnsi="Times New Roman" w:cs="Times New Roman"/>
+          <w:b/>
+          <w:noProof/>
+          <w:sz w:val="24"/>
+          <w:szCs w:val="24"/>
+          <w:lang w:eastAsia="ru-RU"/>
+        </w:rPr>
+      </w:pPr>
+    </w:p>
+    <w:p>
+      <w:pPr>
+        <w:spacing w:after="0" w:line="276" w:lineRule="auto"/>
+        <w:rPr>
+          <w:rFonts w:ascii="Times New Roman" w:hAnsi="Times New Roman" w:cs="Times New Roman"/>
+          <w:bCs/>
+          <w:noProof/>
+          <w:sz w:val="24"/>
+          <w:szCs w:val="24"/>
+          <w:lang w:eastAsia="ru-RU"/>
+        </w:rPr>
+      </w:pPr>
+      <w:r>
+        <w:rPr>
+          <w:rFonts w:ascii="Times New Roman" w:hAnsi="Times New Roman" w:cs="Times New Roman"/>
+          <w:bCs/>
+          <w:noProof/>
+          <w:sz w:val="24"/>
+          <w:szCs w:val="24"/>
+          <w:lang w:val="pl-PL" w:eastAsia="ru-RU"/>
+        </w:rPr>
+        <w:t>Hramowiczowna</w:t>
+      </w:r>
+      <w:r>
+        <w:rPr>
+          <w:rFonts w:ascii="Times New Roman" w:hAnsi="Times New Roman" w:cs="Times New Roman"/>
+          <w:bCs/>
+          <w:noProof/>
+          <w:sz w:val="24"/>
+          <w:szCs w:val="24"/>
+          <w:lang w:eastAsia="ru-RU"/>
+        </w:rPr>
+        <w:t xml:space="preserve"> </w:t>
+      </w:r>
+      <w:r>
+        <w:rPr>
+          <w:rFonts w:ascii="Times New Roman" w:hAnsi="Times New Roman" w:cs="Times New Roman"/>
+          <w:bCs/>
+          <w:noProof/>
+          <w:sz w:val="24"/>
+          <w:szCs w:val="24"/>
+          <w:lang w:val="pl-PL" w:eastAsia="ru-RU"/>
+        </w:rPr>
+        <w:t>Agata</w:t>
+      </w:r>
+      <w:r>
+        <w:rPr>
+          <w:rFonts w:ascii="Times New Roman" w:hAnsi="Times New Roman" w:cs="Times New Roman"/>
+          <w:bCs/>
+          <w:noProof/>
+          <w:sz w:val="24"/>
+          <w:szCs w:val="24"/>
+          <w:lang w:eastAsia="ru-RU"/>
+        </w:rPr>
+        <w:t xml:space="preserve"> – дочь крестьян с деревни Васильковка.</w:t>
+      </w:r>
+    </w:p>
+    <w:p>
+      <w:pPr>
+        <w:spacing w:after="0" w:line="276" w:lineRule="auto"/>
+        <w:jc w:val="both"/>
+        <w:rPr>
+          <w:rFonts w:ascii="Times New Roman" w:hAnsi="Times New Roman" w:cs="Times New Roman"/>
+          <w:bCs/>
+          <w:noProof/>
+          <w:sz w:val="24"/>
+          <w:szCs w:val="24"/>
+          <w:lang w:val="pl-PL" w:eastAsia="ru-RU"/>
+        </w:rPr>
+      </w:pPr>
+      <w:r>
+        <w:rPr>
+          <w:rFonts w:ascii="Times New Roman" w:hAnsi="Times New Roman" w:cs="Times New Roman"/>
+          <w:bCs/>
+          <w:noProof/>
+          <w:sz w:val="24"/>
+          <w:szCs w:val="24"/>
+          <w:lang w:val="pl-PL" w:eastAsia="ru-RU"/>
+        </w:rPr>
+        <w:t xml:space="preserve">Hramowicz Joann – </w:t>
+      </w:r>
+      <w:r>
+        <w:rPr>
+          <w:rFonts w:ascii="Times New Roman" w:hAnsi="Times New Roman" w:cs="Times New Roman"/>
+          <w:bCs/>
+          <w:noProof/>
+          <w:sz w:val="24"/>
+          <w:szCs w:val="24"/>
+          <w:lang w:eastAsia="ru-RU"/>
+        </w:rPr>
+        <w:t>отец</w:t>
+      </w:r>
+      <w:r>
+        <w:rPr>
+          <w:rFonts w:ascii="Times New Roman" w:hAnsi="Times New Roman" w:cs="Times New Roman"/>
+          <w:bCs/>
+          <w:noProof/>
+          <w:sz w:val="24"/>
+          <w:szCs w:val="24"/>
+          <w:lang w:val="pl-PL" w:eastAsia="ru-RU"/>
+        </w:rPr>
+        <w:t>.</w:t>
+      </w:r>
+    </w:p>
+    <w:p>
+      <w:pPr>
+        <w:spacing w:after="0" w:line="276" w:lineRule="auto"/>
+        <w:rPr>
+          <w:rFonts w:ascii="Times New Roman" w:hAnsi="Times New Roman" w:cs="Times New Roman"/>
+          <w:bCs/>
+          <w:noProof/>
+          <w:sz w:val="24"/>
+          <w:szCs w:val="24"/>
+          <w:lang w:val="pl-PL" w:eastAsia="ru-RU"/>
+        </w:rPr>
+      </w:pPr>
+      <w:r>
+        <w:rPr>
+          <w:rFonts w:ascii="Times New Roman" w:hAnsi="Times New Roman" w:cs="Times New Roman"/>
+          <w:bCs/>
+          <w:noProof/>
+          <w:sz w:val="24"/>
+          <w:szCs w:val="24"/>
+          <w:lang w:val="pl-PL" w:eastAsia="ru-RU"/>
+        </w:rPr>
+        <w:t xml:space="preserve">Hramowiczowa Anna – </w:t>
+      </w:r>
+      <w:r>
+        <w:rPr>
+          <w:rFonts w:ascii="Times New Roman" w:hAnsi="Times New Roman" w:cs="Times New Roman"/>
+          <w:bCs/>
+          <w:noProof/>
+          <w:sz w:val="24"/>
+          <w:szCs w:val="24"/>
+          <w:lang w:eastAsia="ru-RU"/>
+        </w:rPr>
+        <w:t>мать</w:t>
+      </w:r>
+      <w:r>
+        <w:rPr>
+          <w:rFonts w:ascii="Times New Roman" w:hAnsi="Times New Roman" w:cs="Times New Roman"/>
+          <w:bCs/>
+          <w:noProof/>
+          <w:sz w:val="24"/>
+          <w:szCs w:val="24"/>
+          <w:lang w:val="pl-PL" w:eastAsia="ru-RU"/>
+        </w:rPr>
+        <w:t>.</w:t>
+      </w:r>
+    </w:p>
+    <w:p>
+      <w:pPr>
+        <w:spacing w:after="0" w:line="276" w:lineRule="auto"/>
+        <w:rPr>
+          <w:rFonts w:ascii="Times New Roman" w:hAnsi="Times New Roman" w:cs="Times New Roman"/>
+          <w:bCs/>
+          <w:noProof/>
+          <w:sz w:val="24"/>
+          <w:szCs w:val="24"/>
+          <w:lang w:eastAsia="ru-RU"/>
+        </w:rPr>
+      </w:pPr>
+      <w:r>
+        <w:rPr>
+          <w:rFonts w:ascii="Times New Roman" w:hAnsi="Times New Roman" w:cs="Times New Roman"/>
+          <w:bCs/>
+          <w:noProof/>
+          <w:sz w:val="24"/>
+          <w:szCs w:val="24"/>
+          <w:lang w:val="pl-PL" w:eastAsia="ru-RU"/>
+        </w:rPr>
+        <w:t>Szy</w:t>
+      </w:r>
+      <w:r>
+        <w:rPr>
+          <w:rFonts w:ascii="Times New Roman" w:hAnsi="Times New Roman" w:cs="Times New Roman"/>
+          <w:bCs/>
+          <w:noProof/>
+          <w:sz w:val="24"/>
+          <w:szCs w:val="24"/>
+          <w:lang w:eastAsia="ru-RU"/>
+        </w:rPr>
+        <w:t>ł</w:t>
+      </w:r>
+      <w:r>
+        <w:rPr>
+          <w:rFonts w:ascii="Times New Roman" w:hAnsi="Times New Roman" w:cs="Times New Roman"/>
+          <w:bCs/>
+          <w:noProof/>
+          <w:sz w:val="24"/>
+          <w:szCs w:val="24"/>
+          <w:lang w:val="pl-PL" w:eastAsia="ru-RU"/>
+        </w:rPr>
+        <w:t>o</w:t>
+      </w:r>
+      <w:r>
+        <w:rPr>
+          <w:rFonts w:ascii="Times New Roman" w:hAnsi="Times New Roman" w:cs="Times New Roman"/>
+          <w:bCs/>
+          <w:noProof/>
+          <w:sz w:val="24"/>
+          <w:szCs w:val="24"/>
+          <w:lang w:eastAsia="ru-RU"/>
+        </w:rPr>
+        <w:t xml:space="preserve"> </w:t>
+      </w:r>
+      <w:r>
+        <w:rPr>
+          <w:rFonts w:ascii="Times New Roman" w:hAnsi="Times New Roman" w:cs="Times New Roman"/>
+          <w:bCs/>
+          <w:noProof/>
+          <w:sz w:val="24"/>
+          <w:szCs w:val="24"/>
+          <w:lang w:val="pl-PL" w:eastAsia="ru-RU"/>
+        </w:rPr>
+        <w:t>Silwester</w:t>
+      </w:r>
+      <w:r>
+        <w:rPr>
+          <w:rFonts w:ascii="Times New Roman" w:hAnsi="Times New Roman" w:cs="Times New Roman"/>
+          <w:bCs/>
+          <w:noProof/>
+          <w:sz w:val="24"/>
+          <w:szCs w:val="24"/>
+          <w:lang w:eastAsia="ru-RU"/>
+        </w:rPr>
+        <w:t xml:space="preserve"> – крестный отец.</w:t>
+      </w:r>
+    </w:p>
+    <w:p>
+      <w:pPr>
+        <w:spacing w:after="0" w:line="276" w:lineRule="auto"/>
+        <w:rPr>
+          <w:rFonts w:ascii="Times New Roman" w:hAnsi="Times New Roman" w:cs="Times New Roman"/>
+          <w:bCs/>
+          <w:noProof/>
+          <w:sz w:val="24"/>
+          <w:szCs w:val="24"/>
+          <w:lang w:eastAsia="ru-RU"/>
+        </w:rPr>
+      </w:pPr>
+      <w:r>
+        <w:rPr>
+          <w:rFonts w:ascii="Times New Roman" w:hAnsi="Times New Roman" w:cs="Times New Roman"/>
+          <w:bCs/>
+          <w:noProof/>
+          <w:sz w:val="24"/>
+          <w:szCs w:val="24"/>
+          <w:lang w:val="pl-PL" w:eastAsia="ru-RU"/>
+        </w:rPr>
+        <w:t>Szab</w:t>
+      </w:r>
+      <w:r>
+        <w:rPr>
+          <w:rFonts w:ascii="Times New Roman" w:hAnsi="Times New Roman" w:cs="Times New Roman"/>
+          <w:bCs/>
+          <w:noProof/>
+          <w:sz w:val="24"/>
+          <w:szCs w:val="24"/>
+          <w:lang w:eastAsia="ru-RU"/>
+        </w:rPr>
+        <w:t>ł</w:t>
+      </w:r>
+      <w:r>
+        <w:rPr>
+          <w:rFonts w:ascii="Times New Roman" w:hAnsi="Times New Roman" w:cs="Times New Roman"/>
+          <w:bCs/>
+          <w:noProof/>
+          <w:sz w:val="24"/>
+          <w:szCs w:val="24"/>
+          <w:lang w:val="pl-PL" w:eastAsia="ru-RU"/>
+        </w:rPr>
+        <w:t>owska</w:t>
+      </w:r>
+      <w:r>
+        <w:rPr>
+          <w:rFonts w:ascii="Times New Roman" w:hAnsi="Times New Roman" w:cs="Times New Roman"/>
+          <w:bCs/>
+          <w:noProof/>
+          <w:sz w:val="24"/>
+          <w:szCs w:val="24"/>
+          <w:lang w:eastAsia="ru-RU"/>
+        </w:rPr>
+        <w:t xml:space="preserve"> </w:t>
+      </w:r>
+      <w:r>
+        <w:rPr>
+          <w:rFonts w:ascii="Times New Roman" w:hAnsi="Times New Roman" w:cs="Times New Roman"/>
+          <w:bCs/>
+          <w:noProof/>
+          <w:sz w:val="24"/>
+          <w:szCs w:val="24"/>
+          <w:lang w:val="pl-PL" w:eastAsia="ru-RU"/>
+        </w:rPr>
+        <w:t>Anastasia</w:t>
+      </w:r>
+      <w:r>
+        <w:rPr>
+          <w:rFonts w:ascii="Times New Roman" w:hAnsi="Times New Roman" w:cs="Times New Roman"/>
+          <w:bCs/>
+          <w:noProof/>
+          <w:sz w:val="24"/>
+          <w:szCs w:val="24"/>
+          <w:lang w:eastAsia="ru-RU"/>
+        </w:rPr>
+        <w:t xml:space="preserve"> – крестная мать, с деревни Дедиловичи.</w:t>
+      </w:r>
+    </w:p>
+    <w:p>
+      <w:pPr>
+        <w:spacing w:after="0" w:line="276" w:lineRule="auto"/>
+        <w:rPr>
+          <w:rFonts w:ascii="Times New Roman" w:hAnsi="Times New Roman" w:cs="Times New Roman"/>
+          <w:bCs/>
+          <w:sz w:val="24"/>
+          <w:szCs w:val="24"/>
+        </w:rPr>
+      </w:pPr>
+      <w:r>
+        <w:rPr>
+          <w:rFonts w:ascii="Times New Roman" w:hAnsi="Times New Roman" w:cs="Times New Roman"/>
+          <w:bCs/>
+          <w:sz w:val="24"/>
+          <w:szCs w:val="24"/>
+          <w:lang w:val="pl-PL"/>
+        </w:rPr>
+        <w:t>K</w:t>
+      </w:r>
+      <w:r>
+        <w:rPr>
+          <w:rFonts w:ascii="Times New Roman" w:hAnsi="Times New Roman" w:cs="Times New Roman"/>
+          <w:bCs/>
+          <w:sz w:val="24"/>
+          <w:szCs w:val="24"/>
+        </w:rPr>
+        <w:t>ł</w:t>
+      </w:r>
+      <w:r>
+        <w:rPr>
+          <w:rFonts w:ascii="Times New Roman" w:hAnsi="Times New Roman" w:cs="Times New Roman"/>
+          <w:bCs/>
+          <w:sz w:val="24"/>
+          <w:szCs w:val="24"/>
+          <w:lang w:val="pl-PL"/>
+        </w:rPr>
+        <w:t>oczko</w:t>
+      </w:r>
+      <w:r>
+        <w:rPr>
+          <w:rFonts w:ascii="Times New Roman" w:hAnsi="Times New Roman" w:cs="Times New Roman"/>
+          <w:bCs/>
+          <w:sz w:val="24"/>
+          <w:szCs w:val="24"/>
+        </w:rPr>
+        <w:t xml:space="preserve"> </w:t>
+      </w:r>
+      <w:r>
+        <w:rPr>
+          <w:rFonts w:ascii="Times New Roman" w:hAnsi="Times New Roman" w:cs="Times New Roman"/>
+          <w:bCs/>
+          <w:sz w:val="24"/>
+          <w:szCs w:val="24"/>
+          <w:lang w:val="pl-PL"/>
+        </w:rPr>
+        <w:t>Antonius</w:t>
+      </w:r>
+      <w:r>
+        <w:rPr>
+          <w:rFonts w:ascii="Times New Roman" w:hAnsi="Times New Roman" w:cs="Times New Roman"/>
+          <w:bCs/>
+          <w:sz w:val="24"/>
+          <w:szCs w:val="24"/>
+        </w:rPr>
+        <w:t xml:space="preserve">  – ксёндз, администратор </w:t>
+      </w:r>
+      <w:proofErr w:type="spellStart"/>
+      <w:r>
+        <w:rPr>
+          <w:rFonts w:ascii="Times New Roman" w:hAnsi="Times New Roman" w:cs="Times New Roman"/>
+          <w:bCs/>
+          <w:sz w:val="24"/>
+          <w:szCs w:val="24"/>
+        </w:rPr>
+        <w:t>Омнишевский</w:t>
+      </w:r>
+      <w:proofErr w:type="spellEnd"/>
+      <w:r>
+        <w:rPr>
+          <w:rFonts w:ascii="Times New Roman" w:hAnsi="Times New Roman" w:cs="Times New Roman"/>
+          <w:bCs/>
+          <w:sz w:val="24"/>
+          <w:szCs w:val="24"/>
+        </w:rPr>
+        <w:t>.</w:t>
+      </w:r>
+    </w:p>
+    <w:p>
+      <w:pPr>
+        <w:spacing w:after="0"/>
+        <w:jc w:val="both"/>
+        <w:rPr>
+          <w:rFonts w:ascii="Times New Roman" w:hAnsi="Times New Roman" w:cs="Times New Roman"/>
+          <w:sz w:val="24"/>
+          <w:szCs w:val="24"/>
         </w:rPr>
       </w:pPr>
     </w:p>
@@ -3531,6 +4344,7 @@
           <w:bCs/>
           <w:sz w:val="24"/>
           <w:szCs w:val="24"/>
+          <w:lang w:val="pl-PL"/>
         </w:rPr>
         <w:t xml:space="preserve"> 136-13-894: </w:t>
       </w:r>
@@ -3543,7 +4357,17 @@
           <w:szCs w:val="24"/>
           <w:lang w:eastAsia="ru-RU"/>
         </w:rPr>
-        <w:t xml:space="preserve">Лист 78. </w:t>
+        <w:t>Лист</w:t>
+      </w:r>
+      <w:r>
+        <w:rPr>
+          <w:rFonts w:ascii="Times New Roman" w:hAnsi="Times New Roman" w:cs="Times New Roman"/>
+          <w:noProof/>
+          <w:sz w:val="24"/>
+          <w:szCs w:val="24"/>
+          <w:lang w:val="pl-PL" w:eastAsia="ru-RU"/>
+        </w:rPr>
+        <w:t xml:space="preserve"> 78. </w:t>
       </w:r>
       <w:r>
         <w:rPr>
@@ -3641,7 +4465,7 @@
                     <pic:cNvPicPr/>
                   </pic:nvPicPr>
                   <pic:blipFill>
-                    <a:blip r:embed="rId8"/>
+                    <a:blip r:embed="rId9"/>
                     <a:stretch>
                       <a:fillRect/>
                     </a:stretch>
@@ -3835,7 +4659,6 @@
           <w:szCs w:val="24"/>
           <w:lang w:val="pl-PL" w:eastAsia="ru-RU"/>
         </w:rPr>
-        <w:lastRenderedPageBreak/>
         <w:t xml:space="preserve">Hramowiczowa Anna  – </w:t>
       </w:r>
       <w:r>
@@ -4166,7 +4989,7 @@
                     <pic:cNvPicPr/>
                   </pic:nvPicPr>
                   <pic:blipFill>
-                    <a:blip r:embed="rId9"/>
+                    <a:blip r:embed="rId10"/>
                     <a:stretch>
                       <a:fillRect/>
                     </a:stretch>
